--- a/Nexus/rsync/inotify_rsync主备同步.docx
+++ b/Nexus/rsync/inotify_rsync主备同步.docx
@@ -1,10 +1,10 @@
 
 <file path=word/document.xml><?xml version="1.0" encoding="utf-8"?>
-<w:document xmlns:wpc="http://schemas.microsoft.com/office/word/2010/wordprocessingCanvas" xmlns:cx="http://schemas.microsoft.com/office/drawing/2014/chartex" xmlns:cx1="http://schemas.microsoft.com/office/drawing/2015/9/8/chartex" xmlns:cx2="http://schemas.microsoft.com/office/drawing/2015/10/21/chartex" xmlns:cx3="http://schemas.microsoft.com/office/drawing/2016/5/9/chartex" xmlns:cx4="http://schemas.microsoft.com/office/drawing/2016/5/10/chartex" xmlns:cx5="http://schemas.microsoft.com/office/drawing/2016/5/11/chartex" xmlns:cx6="http://schemas.microsoft.com/office/drawing/2016/5/12/chartex" xmlns:cx7="http://schemas.microsoft.com/office/drawing/2016/5/13/chartex" xmlns:cx8="http://schemas.microsoft.com/office/drawing/2016/5/14/chartex" xmlns:mc="http://schemas.openxmlformats.org/markup-compatibility/2006" xmlns:aink="http://schemas.microsoft.com/office/drawing/2016/ink" xmlns:am3d="http://schemas.microsoft.com/office/drawing/2017/model3d" xmlns:o="urn:schemas-microsoft-com:office:office" xmlns:r="http://schemas.openxmlformats.org/officeDocument/2006/relationships" xmlns:m="http://schemas.openxmlformats.org/officeDocument/2006/math" xmlns:v="urn:schemas-microsoft-com:vml" xmlns:wp14="http://schemas.microsoft.com/office/word/2010/wordprocessingDrawing" xmlns:wp="http://schemas.openxmlformats.org/drawingml/2006/wordprocessingDrawing" xmlns:w10="urn:schemas-microsoft-com:office:word" xmlns:w="http://schemas.openxmlformats.org/wordprocessingml/2006/main" xmlns:w14="http://schemas.microsoft.com/office/word/2010/wordml" xmlns:w15="http://schemas.microsoft.com/office/word/2012/wordml" xmlns:w16cex="http://schemas.microsoft.com/office/word/2018/wordml/cex" xmlns:w16cid="http://schemas.microsoft.com/office/word/2016/wordml/cid" xmlns:w16="http://schemas.microsoft.com/office/word/2018/wordml" xmlns:w16se="http://schemas.microsoft.com/office/word/2015/wordml/symex" xmlns:wpg="http://schemas.microsoft.com/office/word/2010/wordprocessingGroup" xmlns:wpi="http://schemas.microsoft.com/office/word/2010/wordprocessingInk" xmlns:wne="http://schemas.microsoft.com/office/word/2006/wordml" xmlns:wps="http://schemas.microsoft.com/office/word/2010/wordprocessingShape" mc:Ignorable="w14 w15 w16se w16cid w16 w16cex wp14">
+<w:document xmlns:wpc="http://schemas.microsoft.com/office/word/2010/wordprocessingCanvas" xmlns:cx="http://schemas.microsoft.com/office/drawing/2014/chartex" xmlns:cx1="http://schemas.microsoft.com/office/drawing/2015/9/8/chartex" xmlns:cx2="http://schemas.microsoft.com/office/drawing/2015/10/21/chartex" xmlns:cx3="http://schemas.microsoft.com/office/drawing/2016/5/9/chartex" xmlns:cx4="http://schemas.microsoft.com/office/drawing/2016/5/10/chartex" xmlns:cx5="http://schemas.microsoft.com/office/drawing/2016/5/11/chartex" xmlns:cx6="http://schemas.microsoft.com/office/drawing/2016/5/12/chartex" xmlns:cx7="http://schemas.microsoft.com/office/drawing/2016/5/13/chartex" xmlns:cx8="http://schemas.microsoft.com/office/drawing/2016/5/14/chartex" xmlns:mc="http://schemas.openxmlformats.org/markup-compatibility/2006" xmlns:aink="http://schemas.microsoft.com/office/drawing/2016/ink" xmlns:am3d="http://schemas.microsoft.com/office/drawing/2017/model3d" xmlns:o="urn:schemas-microsoft-com:office:office" xmlns:r="http://schemas.openxmlformats.org/officeDocument/2006/relationships" xmlns:m="http://schemas.openxmlformats.org/officeDocument/2006/math" xmlns:v="urn:schemas-microsoft-com:vml" xmlns:wp14="http://schemas.microsoft.com/office/word/2010/wordprocessingDrawing" xmlns:wp="http://schemas.openxmlformats.org/drawingml/2006/wordprocessingDrawing" xmlns:w10="urn:schemas-microsoft-com:office:word" xmlns:w="http://schemas.openxmlformats.org/wordprocessingml/2006/main" xmlns:w14="http://schemas.microsoft.com/office/word/2010/wordml" xmlns:w15="http://schemas.microsoft.com/office/word/2012/wordml" xmlns:w16cid="http://schemas.microsoft.com/office/word/2016/wordml/cid" xmlns:w16se="http://schemas.microsoft.com/office/word/2015/wordml/symex" xmlns:wpg="http://schemas.microsoft.com/office/word/2010/wordprocessingGroup" xmlns:wpi="http://schemas.microsoft.com/office/word/2010/wordprocessingInk" xmlns:wne="http://schemas.microsoft.com/office/word/2006/wordml" xmlns:wps="http://schemas.microsoft.com/office/word/2010/wordprocessingShape" mc:Ignorable="w14 w15 w16se w16cid wp14">
   <w:body>
     <w:p>
       <w:pPr>
-        <w:pStyle w:val="a3"/>
+        <w:pStyle w:val="ListParagraph"/>
         <w:numPr>
           <w:ilvl w:val="0"/>
           <w:numId w:val="1"/>
@@ -20,7 +20,7 @@
     </w:p>
     <w:p>
       <w:pPr>
-        <w:pStyle w:val="a3"/>
+        <w:pStyle w:val="ListParagraph"/>
         <w:ind w:left="360" w:firstLineChars="0" w:firstLine="0"/>
       </w:pPr>
       <w:r>
@@ -49,7 +49,7 @@
     </w:p>
     <w:p>
       <w:pPr>
-        <w:pStyle w:val="a3"/>
+        <w:pStyle w:val="ListParagraph"/>
         <w:ind w:left="360" w:firstLineChars="0" w:firstLine="0"/>
       </w:pPr>
       <w:r>
@@ -78,7 +78,7 @@
     </w:p>
     <w:p>
       <w:pPr>
-        <w:pStyle w:val="a3"/>
+        <w:pStyle w:val="ListParagraph"/>
         <w:numPr>
           <w:ilvl w:val="0"/>
           <w:numId w:val="1"/>
@@ -117,7 +117,7 @@
     </w:p>
     <w:p>
       <w:pPr>
-        <w:pStyle w:val="a3"/>
+        <w:pStyle w:val="ListParagraph"/>
         <w:numPr>
           <w:ilvl w:val="0"/>
           <w:numId w:val="2"/>
@@ -141,7 +141,7 @@
     </w:p>
     <w:p>
       <w:pPr>
-        <w:pStyle w:val="a3"/>
+        <w:pStyle w:val="ListParagraph"/>
         <w:ind w:left="720" w:firstLineChars="0" w:firstLine="60"/>
       </w:pPr>
       <w:proofErr w:type="spellStart"/>
@@ -177,9 +177,10 @@
     </w:p>
     <w:p>
       <w:pPr>
-        <w:pStyle w:val="a3"/>
+        <w:pStyle w:val="ListParagraph"/>
         <w:ind w:left="720" w:firstLineChars="0" w:firstLine="60"/>
         <w:rPr>
+          <w:rFonts w:hint="eastAsia"/>
           <w:b/>
           <w:bCs/>
           <w:i/>
@@ -253,16 +254,20 @@
         </w:rPr>
         <w:t>rsyncd.conf</w:t>
       </w:r>
-      <w:proofErr w:type="spellEnd"/>
-    </w:p>
-    <w:p>
-      <w:pPr>
-        <w:pStyle w:val="a3"/>
+      <w:bookmarkStart w:id="0" w:name="_GoBack"/>
+      <w:bookmarkEnd w:id="0"/>
+      <w:proofErr w:type="spellEnd"/>
+    </w:p>
+    <w:p>
+      <w:pPr>
+        <w:pStyle w:val="ListParagraph"/>
         <w:ind w:left="660" w:firstLineChars="50" w:firstLine="105"/>
       </w:pPr>
+      <w:proofErr w:type="spellStart"/>
       <w:r>
         <w:t>rsync</w:t>
       </w:r>
+      <w:proofErr w:type="spellEnd"/>
       <w:r>
         <w:rPr>
           <w:rFonts w:hint="eastAsia"/>
@@ -297,7 +302,7 @@
     </w:p>
     <w:p>
       <w:pPr>
-        <w:pStyle w:val="a3"/>
+        <w:pStyle w:val="ListParagraph"/>
         <w:ind w:left="660" w:firstLineChars="50" w:firstLine="105"/>
       </w:pPr>
       <w:r>
@@ -309,7 +314,7 @@
     </w:p>
     <w:p>
       <w:pPr>
-        <w:pStyle w:val="a3"/>
+        <w:pStyle w:val="ListParagraph"/>
         <w:ind w:left="720" w:firstLineChars="0" w:firstLine="60"/>
         <w:rPr>
           <w:b/>
@@ -389,7 +394,7 @@
     </w:p>
     <w:p>
       <w:pPr>
-        <w:pStyle w:val="a3"/>
+        <w:pStyle w:val="ListParagraph"/>
         <w:numPr>
           <w:ilvl w:val="0"/>
           <w:numId w:val="2"/>
@@ -417,7 +422,7 @@
     </w:p>
     <w:p>
       <w:pPr>
-        <w:pStyle w:val="a3"/>
+        <w:pStyle w:val="ListParagraph"/>
         <w:numPr>
           <w:ilvl w:val="0"/>
           <w:numId w:val="2"/>
@@ -462,7 +467,7 @@
     </w:p>
     <w:p>
       <w:pPr>
-        <w:pStyle w:val="a3"/>
+        <w:pStyle w:val="ListParagraph"/>
         <w:numPr>
           <w:ilvl w:val="0"/>
           <w:numId w:val="2"/>
@@ -478,7 +483,7 @@
     </w:p>
     <w:p>
       <w:pPr>
-        <w:pStyle w:val="a3"/>
+        <w:pStyle w:val="ListParagraph"/>
         <w:ind w:left="780" w:firstLineChars="0" w:firstLine="0"/>
       </w:pPr>
       <w:proofErr w:type="spellStart"/>
@@ -497,7 +502,7 @@
     </w:p>
     <w:p>
       <w:pPr>
-        <w:pStyle w:val="a3"/>
+        <w:pStyle w:val="ListParagraph"/>
         <w:ind w:left="780" w:firstLineChars="0" w:firstLine="0"/>
       </w:pPr>
       <w:r>
@@ -543,7 +548,7 @@
     </w:p>
     <w:p>
       <w:pPr>
-        <w:pStyle w:val="a3"/>
+        <w:pStyle w:val="ListParagraph"/>
         <w:numPr>
           <w:ilvl w:val="0"/>
           <w:numId w:val="1"/>
@@ -576,7 +581,7 @@
     </w:p>
     <w:p>
       <w:pPr>
-        <w:pStyle w:val="a3"/>
+        <w:pStyle w:val="ListParagraph"/>
         <w:numPr>
           <w:ilvl w:val="0"/>
           <w:numId w:val="4"/>
@@ -625,7 +630,7 @@
     </w:p>
     <w:p>
       <w:pPr>
-        <w:pStyle w:val="a3"/>
+        <w:pStyle w:val="ListParagraph"/>
         <w:numPr>
           <w:ilvl w:val="0"/>
           <w:numId w:val="4"/>
@@ -672,7 +677,7 @@
     </w:p>
     <w:p>
       <w:pPr>
-        <w:pStyle w:val="a3"/>
+        <w:pStyle w:val="ListParagraph"/>
         <w:ind w:left="720" w:firstLineChars="0" w:firstLine="0"/>
       </w:pPr>
       <w:r>
@@ -684,7 +689,7 @@
     </w:p>
     <w:p>
       <w:pPr>
-        <w:pStyle w:val="a3"/>
+        <w:pStyle w:val="ListParagraph"/>
         <w:ind w:left="720" w:firstLineChars="0" w:firstLine="60"/>
         <w:rPr>
           <w:b/>
@@ -764,7 +769,7 @@
     </w:p>
     <w:p>
       <w:pPr>
-        <w:pStyle w:val="a3"/>
+        <w:pStyle w:val="ListParagraph"/>
         <w:numPr>
           <w:ilvl w:val="0"/>
           <w:numId w:val="4"/>
@@ -807,7 +812,7 @@
     </w:p>
     <w:p>
       <w:pPr>
-        <w:pStyle w:val="a3"/>
+        <w:pStyle w:val="ListParagraph"/>
         <w:ind w:left="720" w:firstLineChars="0" w:firstLine="0"/>
       </w:pPr>
       <w:r>
@@ -853,7 +858,7 @@
     </w:p>
     <w:p>
       <w:pPr>
-        <w:pStyle w:val="a3"/>
+        <w:pStyle w:val="ListParagraph"/>
         <w:numPr>
           <w:ilvl w:val="0"/>
           <w:numId w:val="4"/>
@@ -874,7 +879,7 @@
     </w:p>
     <w:p>
       <w:pPr>
-        <w:pStyle w:val="a3"/>
+        <w:pStyle w:val="ListParagraph"/>
         <w:ind w:left="720" w:firstLineChars="0" w:firstLine="0"/>
         <w:rPr>
           <w:b/>
@@ -966,7 +971,7 @@
     </w:p>
     <w:p>
       <w:pPr>
-        <w:pStyle w:val="a3"/>
+        <w:pStyle w:val="ListParagraph"/>
         <w:ind w:left="720" w:firstLineChars="0" w:firstLine="0"/>
       </w:pPr>
       <w:r>
@@ -1048,7 +1053,7 @@
     </w:p>
     <w:p>
       <w:pPr>
-        <w:pStyle w:val="a3"/>
+        <w:pStyle w:val="ListParagraph"/>
         <w:numPr>
           <w:ilvl w:val="0"/>
           <w:numId w:val="4"/>
@@ -1080,7 +1085,7 @@
     </w:p>
     <w:p>
       <w:pPr>
-        <w:pStyle w:val="a3"/>
+        <w:pStyle w:val="ListParagraph"/>
         <w:ind w:left="720" w:firstLineChars="0" w:firstLine="0"/>
       </w:pPr>
       <w:r>
@@ -1149,7 +1154,7 @@
     </w:p>
     <w:p>
       <w:pPr>
-        <w:pStyle w:val="a3"/>
+        <w:pStyle w:val="ListParagraph"/>
         <w:numPr>
           <w:ilvl w:val="0"/>
           <w:numId w:val="4"/>
@@ -1170,7 +1175,7 @@
     </w:p>
     <w:p>
       <w:pPr>
-        <w:pStyle w:val="a3"/>
+        <w:pStyle w:val="ListParagraph"/>
         <w:ind w:left="720" w:firstLineChars="0" w:firstLine="0"/>
       </w:pPr>
       <w:proofErr w:type="spellStart"/>
@@ -1184,7 +1189,7 @@
     </w:p>
     <w:p>
       <w:pPr>
-        <w:pStyle w:val="a3"/>
+        <w:pStyle w:val="ListParagraph"/>
         <w:numPr>
           <w:ilvl w:val="0"/>
           <w:numId w:val="4"/>
@@ -1220,7 +1225,7 @@
     </w:p>
     <w:p>
       <w:pPr>
-        <w:pStyle w:val="a3"/>
+        <w:pStyle w:val="ListParagraph"/>
         <w:ind w:left="720" w:firstLineChars="0" w:firstLine="0"/>
       </w:pPr>
       <w:r>
@@ -1266,7 +1271,7 @@
     </w:p>
     <w:p>
       <w:pPr>
-        <w:pStyle w:val="a3"/>
+        <w:pStyle w:val="ListParagraph"/>
         <w:numPr>
           <w:ilvl w:val="0"/>
           <w:numId w:val="4"/>
@@ -1282,7 +1287,7 @@
     </w:p>
     <w:p>
       <w:pPr>
-        <w:pStyle w:val="a3"/>
+        <w:pStyle w:val="ListParagraph"/>
         <w:ind w:left="720" w:firstLineChars="0" w:firstLine="0"/>
       </w:pPr>
       <w:r>
@@ -1302,7 +1307,7 @@
     </w:p>
     <w:p>
       <w:pPr>
-        <w:pStyle w:val="a3"/>
+        <w:pStyle w:val="ListParagraph"/>
         <w:ind w:left="720" w:firstLineChars="0" w:firstLine="0"/>
       </w:pPr>
       <w:r>
@@ -1349,7 +1354,7 @@
     </w:p>
     <w:p>
       <w:pPr>
-        <w:pStyle w:val="a3"/>
+        <w:pStyle w:val="ListParagraph"/>
         <w:ind w:left="720" w:firstLineChars="0" w:firstLine="0"/>
       </w:pPr>
       <w:r>
@@ -1369,7 +1374,7 @@
     </w:p>
     <w:p>
       <w:pPr>
-        <w:pStyle w:val="a3"/>
+        <w:pStyle w:val="ListParagraph"/>
         <w:ind w:left="720" w:firstLineChars="0" w:firstLine="0"/>
       </w:pPr>
       <w:r>
@@ -1415,7 +1420,7 @@
     </w:p>
     <w:p>
       <w:pPr>
-        <w:pStyle w:val="a3"/>
+        <w:pStyle w:val="ListParagraph"/>
         <w:ind w:left="720" w:firstLineChars="0" w:firstLine="0"/>
       </w:pPr>
       <w:r>
@@ -1427,7 +1432,7 @@
     </w:p>
     <w:p>
       <w:pPr>
-        <w:pStyle w:val="a3"/>
+        <w:pStyle w:val="ListParagraph"/>
         <w:ind w:left="720" w:firstLineChars="0" w:firstLine="0"/>
       </w:pPr>
       <w:r>
@@ -1498,7 +1503,7 @@
     </w:p>
     <w:p>
       <w:pPr>
-        <w:pStyle w:val="a3"/>
+        <w:pStyle w:val="ListParagraph"/>
         <w:ind w:left="720" w:firstLineChars="0" w:firstLine="0"/>
       </w:pPr>
       <w:r>
@@ -1544,7 +1549,7 @@
     </w:p>
     <w:p>
       <w:pPr>
-        <w:pStyle w:val="a3"/>
+        <w:pStyle w:val="ListParagraph"/>
         <w:numPr>
           <w:ilvl w:val="0"/>
           <w:numId w:val="1"/>
@@ -1560,7 +1565,7 @@
     </w:p>
     <w:p>
       <w:pPr>
-        <w:pStyle w:val="a3"/>
+        <w:pStyle w:val="ListParagraph"/>
         <w:numPr>
           <w:ilvl w:val="0"/>
           <w:numId w:val="3"/>
@@ -1576,7 +1581,7 @@
     </w:p>
     <w:p>
       <w:pPr>
-        <w:pStyle w:val="a3"/>
+        <w:pStyle w:val="ListParagraph"/>
         <w:ind w:left="720" w:firstLineChars="0" w:firstLine="0"/>
       </w:pPr>
       <w:r>
@@ -1683,7 +1688,7 @@
     </w:p>
     <w:p>
       <w:pPr>
-        <w:pStyle w:val="a3"/>
+        <w:pStyle w:val="ListParagraph"/>
         <w:numPr>
           <w:ilvl w:val="0"/>
           <w:numId w:val="3"/>
@@ -1699,7 +1704,7 @@
     </w:p>
     <w:p>
       <w:pPr>
-        <w:pStyle w:val="a3"/>
+        <w:pStyle w:val="ListParagraph"/>
         <w:numPr>
           <w:ilvl w:val="0"/>
           <w:numId w:val="3"/>
@@ -1715,7 +1720,7 @@
     </w:p>
     <w:p>
       <w:pPr>
-        <w:pStyle w:val="a3"/>
+        <w:pStyle w:val="ListParagraph"/>
         <w:numPr>
           <w:ilvl w:val="0"/>
           <w:numId w:val="3"/>
@@ -1744,7 +1749,7 @@
     </w:p>
     <w:p>
       <w:pPr>
-        <w:pStyle w:val="a3"/>
+        <w:pStyle w:val="ListParagraph"/>
         <w:numPr>
           <w:ilvl w:val="0"/>
           <w:numId w:val="5"/>
@@ -1760,7 +1765,7 @@
     </w:p>
     <w:p>
       <w:pPr>
-        <w:pStyle w:val="a3"/>
+        <w:pStyle w:val="ListParagraph"/>
         <w:numPr>
           <w:ilvl w:val="0"/>
           <w:numId w:val="5"/>
@@ -1776,7 +1781,7 @@
     </w:p>
     <w:p>
       <w:pPr>
-        <w:pStyle w:val="a3"/>
+        <w:pStyle w:val="ListParagraph"/>
         <w:numPr>
           <w:ilvl w:val="0"/>
           <w:numId w:val="5"/>
@@ -1792,7 +1797,7 @@
     </w:p>
     <w:p>
       <w:pPr>
-        <w:pStyle w:val="a3"/>
+        <w:pStyle w:val="ListParagraph"/>
         <w:ind w:left="1080" w:firstLineChars="0" w:firstLine="0"/>
       </w:pPr>
       <w:r>
@@ -1847,7 +1852,7 @@
 </file>
 
 <file path=word/numbering.xml><?xml version="1.0" encoding="utf-8"?>
-<w:numbering xmlns:wpc="http://schemas.microsoft.com/office/word/2010/wordprocessingCanvas" xmlns:cx="http://schemas.microsoft.com/office/drawing/2014/chartex" xmlns:cx1="http://schemas.microsoft.com/office/drawing/2015/9/8/chartex" xmlns:cx2="http://schemas.microsoft.com/office/drawing/2015/10/21/chartex" xmlns:cx3="http://schemas.microsoft.com/office/drawing/2016/5/9/chartex" xmlns:cx4="http://schemas.microsoft.com/office/drawing/2016/5/10/chartex" xmlns:cx5="http://schemas.microsoft.com/office/drawing/2016/5/11/chartex" xmlns:cx6="http://schemas.microsoft.com/office/drawing/2016/5/12/chartex" xmlns:cx7="http://schemas.microsoft.com/office/drawing/2016/5/13/chartex" xmlns:cx8="http://schemas.microsoft.com/office/drawing/2016/5/14/chartex" xmlns:mc="http://schemas.openxmlformats.org/markup-compatibility/2006" xmlns:aink="http://schemas.microsoft.com/office/drawing/2016/ink" xmlns:am3d="http://schemas.microsoft.com/office/drawing/2017/model3d" xmlns:o="urn:schemas-microsoft-com:office:office" xmlns:r="http://schemas.openxmlformats.org/officeDocument/2006/relationships" xmlns:m="http://schemas.openxmlformats.org/officeDocument/2006/math" xmlns:v="urn:schemas-microsoft-com:vml" xmlns:wp14="http://schemas.microsoft.com/office/word/2010/wordprocessingDrawing" xmlns:wp="http://schemas.openxmlformats.org/drawingml/2006/wordprocessingDrawing" xmlns:w10="urn:schemas-microsoft-com:office:word" xmlns:w="http://schemas.openxmlformats.org/wordprocessingml/2006/main" xmlns:w14="http://schemas.microsoft.com/office/word/2010/wordml" xmlns:w15="http://schemas.microsoft.com/office/word/2012/wordml" xmlns:w16cex="http://schemas.microsoft.com/office/word/2018/wordml/cex" xmlns:w16cid="http://schemas.microsoft.com/office/word/2016/wordml/cid" xmlns:w16="http://schemas.microsoft.com/office/word/2018/wordml" xmlns:w16se="http://schemas.microsoft.com/office/word/2015/wordml/symex" xmlns:wpg="http://schemas.microsoft.com/office/word/2010/wordprocessingGroup" xmlns:wpi="http://schemas.microsoft.com/office/word/2010/wordprocessingInk" xmlns:wne="http://schemas.microsoft.com/office/word/2006/wordml" xmlns:wps="http://schemas.microsoft.com/office/word/2010/wordprocessingShape" mc:Ignorable="w14 w15 w16se w16cid w16 w16cex wp14">
+<w:numbering xmlns:wpc="http://schemas.microsoft.com/office/word/2010/wordprocessingCanvas" xmlns:cx="http://schemas.microsoft.com/office/drawing/2014/chartex" xmlns:cx1="http://schemas.microsoft.com/office/drawing/2015/9/8/chartex" xmlns:cx2="http://schemas.microsoft.com/office/drawing/2015/10/21/chartex" xmlns:cx3="http://schemas.microsoft.com/office/drawing/2016/5/9/chartex" xmlns:cx4="http://schemas.microsoft.com/office/drawing/2016/5/10/chartex" xmlns:cx5="http://schemas.microsoft.com/office/drawing/2016/5/11/chartex" xmlns:cx6="http://schemas.microsoft.com/office/drawing/2016/5/12/chartex" xmlns:cx7="http://schemas.microsoft.com/office/drawing/2016/5/13/chartex" xmlns:cx8="http://schemas.microsoft.com/office/drawing/2016/5/14/chartex" xmlns:mc="http://schemas.openxmlformats.org/markup-compatibility/2006" xmlns:aink="http://schemas.microsoft.com/office/drawing/2016/ink" xmlns:am3d="http://schemas.microsoft.com/office/drawing/2017/model3d" xmlns:o="urn:schemas-microsoft-com:office:office" xmlns:r="http://schemas.openxmlformats.org/officeDocument/2006/relationships" xmlns:m="http://schemas.openxmlformats.org/officeDocument/2006/math" xmlns:v="urn:schemas-microsoft-com:vml" xmlns:wp14="http://schemas.microsoft.com/office/word/2010/wordprocessingDrawing" xmlns:wp="http://schemas.openxmlformats.org/drawingml/2006/wordprocessingDrawing" xmlns:w10="urn:schemas-microsoft-com:office:word" xmlns:w="http://schemas.openxmlformats.org/wordprocessingml/2006/main" xmlns:w14="http://schemas.microsoft.com/office/word/2010/wordml" xmlns:w15="http://schemas.microsoft.com/office/word/2012/wordml" xmlns:w16cid="http://schemas.microsoft.com/office/word/2016/wordml/cid" xmlns:w16se="http://schemas.microsoft.com/office/word/2015/wordml/symex" xmlns:wpg="http://schemas.microsoft.com/office/word/2010/wordprocessingGroup" xmlns:wpi="http://schemas.microsoft.com/office/word/2010/wordprocessingInk" xmlns:wne="http://schemas.microsoft.com/office/word/2006/wordml" xmlns:wps="http://schemas.microsoft.com/office/word/2010/wordprocessingShape" mc:Ignorable="w14 w15 w16se w16cid wp14">
   <w:abstractNum w:abstractNumId="0" w15:restartNumberingAfterBreak="0">
     <w:nsid w:val="1116372C"/>
     <w:multiLevelType w:val="hybridMultilevel"/>
@@ -2309,7 +2314,7 @@
 </file>
 
 <file path=word/styles.xml><?xml version="1.0" encoding="utf-8"?>
-<w:styles xmlns:mc="http://schemas.openxmlformats.org/markup-compatibility/2006" xmlns:r="http://schemas.openxmlformats.org/officeDocument/2006/relationships" xmlns:w="http://schemas.openxmlformats.org/wordprocessingml/2006/main" xmlns:w14="http://schemas.microsoft.com/office/word/2010/wordml" xmlns:w15="http://schemas.microsoft.com/office/word/2012/wordml" xmlns:w16cex="http://schemas.microsoft.com/office/word/2018/wordml/cex" xmlns:w16cid="http://schemas.microsoft.com/office/word/2016/wordml/cid" xmlns:w16="http://schemas.microsoft.com/office/word/2018/wordml" xmlns:w16se="http://schemas.microsoft.com/office/word/2015/wordml/symex" mc:Ignorable="w14 w15 w16se w16cid w16 w16cex">
+<w:styles xmlns:mc="http://schemas.openxmlformats.org/markup-compatibility/2006" xmlns:r="http://schemas.openxmlformats.org/officeDocument/2006/relationships" xmlns:w="http://schemas.openxmlformats.org/wordprocessingml/2006/main" xmlns:w14="http://schemas.microsoft.com/office/word/2010/wordml" xmlns:w15="http://schemas.microsoft.com/office/word/2012/wordml" xmlns:w16cid="http://schemas.microsoft.com/office/word/2016/wordml/cid" xmlns:w16se="http://schemas.microsoft.com/office/word/2015/wordml/symex" mc:Ignorable="w14 w15 w16se w16cid">
   <w:docDefaults>
     <w:rPrDefault>
       <w:rPr>
@@ -2322,7 +2327,7 @@
     </w:rPrDefault>
     <w:pPrDefault/>
   </w:docDefaults>
-  <w:latentStyles w:defLockedState="0" w:defUIPriority="99" w:defSemiHidden="0" w:defUnhideWhenUsed="0" w:defQFormat="0" w:count="376">
+  <w:latentStyles w:defLockedState="0" w:defUIPriority="99" w:defSemiHidden="0" w:defUnhideWhenUsed="0" w:defQFormat="0" w:count="375">
     <w:lsdException w:name="Normal" w:uiPriority="0" w:qFormat="1"/>
     <w:lsdException w:name="heading 1" w:uiPriority="9" w:qFormat="1"/>
     <w:lsdException w:name="heading 2" w:semiHidden="1" w:uiPriority="9" w:unhideWhenUsed="1" w:qFormat="1"/>
@@ -2698,9 +2703,8 @@
     <w:lsdException w:name="Smart Hyperlink" w:semiHidden="1" w:unhideWhenUsed="1"/>
     <w:lsdException w:name="Hashtag" w:semiHidden="1" w:unhideWhenUsed="1"/>
     <w:lsdException w:name="Unresolved Mention" w:semiHidden="1" w:unhideWhenUsed="1"/>
-    <w:lsdException w:name="Smart Link" w:semiHidden="1" w:unhideWhenUsed="1"/>
   </w:latentStyles>
-  <w:style w:type="paragraph" w:default="1" w:styleId="a">
+  <w:style w:type="paragraph" w:default="1" w:styleId="Normal">
     <w:name w:val="Normal"/>
     <w:qFormat/>
     <w:pPr>
@@ -2708,13 +2712,13 @@
       <w:jc w:val="both"/>
     </w:pPr>
   </w:style>
-  <w:style w:type="character" w:default="1" w:styleId="a0">
+  <w:style w:type="character" w:default="1" w:styleId="DefaultParagraphFont">
     <w:name w:val="Default Paragraph Font"/>
     <w:uiPriority w:val="1"/>
     <w:semiHidden/>
     <w:unhideWhenUsed/>
   </w:style>
-  <w:style w:type="table" w:default="1" w:styleId="a1">
+  <w:style w:type="table" w:default="1" w:styleId="TableNormal">
     <w:name w:val="Normal Table"/>
     <w:uiPriority w:val="99"/>
     <w:semiHidden/>
@@ -2729,15 +2733,15 @@
       </w:tblCellMar>
     </w:tblPr>
   </w:style>
-  <w:style w:type="numbering" w:default="1" w:styleId="a2">
+  <w:style w:type="numbering" w:default="1" w:styleId="NoList">
     <w:name w:val="No List"/>
     <w:uiPriority w:val="99"/>
     <w:semiHidden/>
     <w:unhideWhenUsed/>
   </w:style>
-  <w:style w:type="paragraph" w:styleId="a3">
+  <w:style w:type="paragraph" w:styleId="ListParagraph">
     <w:name w:val="List Paragraph"/>
-    <w:basedOn w:val="a"/>
+    <w:basedOn w:val="Normal"/>
     <w:uiPriority w:val="34"/>
     <w:qFormat/>
     <w:rsid w:val="00AA252B"/>
